--- a/Documentacion/Documentación.docx
+++ b/Documentacion/Documentación.docx
@@ -9,11 +9,44 @@
       </w:r>
       <w:proofErr w:type="gramEnd"/>
       <w:r>
-        <w:t xml:space="preserve"> Azure</w:t>
+        <w:t xml:space="preserve"> </w:t>
+      </w:r>
+      <w:proofErr w:type="spellStart"/>
+      <w:r>
+        <w:t>Github</w:t>
+      </w:r>
+      <w:proofErr w:type="spellEnd"/>
+    </w:p>
+    <w:p>
+      <w:pPr>
+        <w:rPr>
+          <w:lang w:val="pt-BR"/>
+        </w:rPr>
+      </w:pPr>
+      <w:hyperlink r:id="rId4" w:history="1">
+        <w:r>
+          <w:rPr>
+            <w:rStyle w:val="Hipervnculo"/>
+            <w:lang w:val="pt-BR"/>
+          </w:rPr>
+          <w:t>https://github.com/KendallFdez/Proyecto2</w:t>
+        </w:r>
+      </w:hyperlink>
+      <w:r>
+        <w:rPr>
+          <w:lang w:val="pt-BR"/>
+        </w:rPr>
+        <w:br/>
+      </w:r>
+      <w:r>
+        <w:rPr>
+          <w:lang w:val="pt-BR"/>
+        </w:rPr>
+        <w:t>Link Azure</w:t>
       </w:r>
     </w:p>
     <w:p>
-      <w:hyperlink r:id="rId4" w:history="1">
+      <w:hyperlink r:id="rId5" w:history="1">
         <w:r>
           <w:rPr>
             <w:rStyle w:val="Hipervnculo"/>
@@ -36,7 +69,7 @@
       </w:r>
     </w:p>
     <w:p>
-      <w:hyperlink r:id="rId5" w:history="1">
+      <w:hyperlink r:id="rId6" w:history="1">
         <w:r>
           <w:rPr>
             <w:rStyle w:val="Hipervnculo"/>
@@ -506,6 +539,18 @@
       <w:shd w:val="clear" w:color="auto" w:fill="E1DFDD"/>
     </w:rPr>
   </w:style>
+  <w:style w:type="character" w:styleId="Hipervnculovisitado">
+    <w:name w:val="FollowedHyperlink"/>
+    <w:basedOn w:val="Fuentedeprrafopredeter"/>
+    <w:uiPriority w:val="99"/>
+    <w:semiHidden/>
+    <w:unhideWhenUsed/>
+    <w:rsid w:val="00B454A0"/>
+    <w:rPr>
+      <w:color w:val="954F72" w:themeColor="followedHyperlink"/>
+      <w:u w:val="single"/>
+    </w:rPr>
+  </w:style>
 </w:styles>
 </file>
 
